--- a/GDPR.docx
+++ b/GDPR.docx
@@ -144,30 +144,6 @@
       </w:r>
     </w:p>
     <w:p>
-      <w:pPr>
-        <w:pStyle w:val="ListParagraph"/>
-        <w:numPr>
-          <w:ilvl w:val="0"/>
-          <w:numId w:val="2"/>
-        </w:numPr>
-      </w:pPr>
-      <w:r>
-        <w:t>Country</w:t>
-      </w:r>
-    </w:p>
-    <w:p>
-      <w:pPr>
-        <w:pStyle w:val="ListParagraph"/>
-        <w:numPr>
-          <w:ilvl w:val="0"/>
-          <w:numId w:val="2"/>
-        </w:numPr>
-      </w:pPr>
-      <w:r>
-        <w:t>Artist name</w:t>
-      </w:r>
-    </w:p>
-    <w:p>
       <w:r>
         <w:lastRenderedPageBreak/>
         <w:t>This data is collected solely for the purpose of using the Top Hit Song Prediction Model, which provides suggestions for improving the song. The data is not repurposed for unrelated activities such as marketing or profiling without the user’s explicit consent.</w:t>
@@ -218,7 +194,7 @@
     </w:p>
     <w:p>
       <w:r>
-        <w:t>Personal data is stored only as long as necessary to fulfill the purpose of using the Top Hit Song Prediction model. Users can request deletion of their data at any time, and inactive accounts and related data are automatically deleted after 6 months of inactivity.</w:t>
+        <w:t>Personal data is stored only for as long as necessary to fulfill the purpose of using the Top Hit Song Prediction model. Users can request the deletion of their data at any time. Inactive accounts and related data will receive a notification after 6 months of inactivity, and if no action is taken, the data will be automatically deleted 3 months after the notification.</w:t>
       </w:r>
     </w:p>
     <w:p/>
@@ -272,14 +248,6 @@
       </w:pPr>
       <w:r>
         <w:t>Lawfulness of processing</w:t>
-      </w:r>
-    </w:p>
-    <w:p>
-      <w:pPr>
-        <w:pStyle w:val="Heading2"/>
-      </w:pPr>
-      <w:r>
-        <w:t>Consent</w:t>
       </w:r>
     </w:p>
     <w:p>
@@ -304,6 +272,16 @@
           <w:bCs/>
         </w:rPr>
         <w:t>Consent:</w:t>
+      </w:r>
+      <w:r>
+        <w:rPr>
+          <w:b/>
+          <w:bCs/>
+        </w:rPr>
+        <w:t xml:space="preserve"> </w:t>
+      </w:r>
+      <w:r>
+        <w:t>Users provide consent before any personal data is collected or processed. Consent is obtained when users accept the terms during the sign-up process for the Top Hit Song Prediction platform. Users may withdraw their consent at any time by deleting their account, after which their data will be removed from the platform.</w:t>
       </w:r>
     </w:p>
     <w:p>
@@ -332,6 +310,16 @@
         </w:rPr>
         <w:t>act:</w:t>
       </w:r>
+      <w:r>
+        <w:rPr>
+          <w:b/>
+          <w:bCs/>
+        </w:rPr>
+        <w:t xml:space="preserve"> </w:t>
+      </w:r>
+      <w:r>
+        <w:t>Processing is necessary to provide the core service of the platform, which is predicting whether a song is a potential hit and offering improvement suggestions. This includes creating and managing user accounts and processing audio feature data. The audio feature data is used once at the time of submission to generate predictions and suggestions for improving the song. The audio features are not stored or retained after processing, ensuring minimal data usage while still fulfilling the user's request.</w:t>
+      </w:r>
     </w:p>
     <w:p>
       <w:pPr>
@@ -366,7 +354,408 @@
         </w:rPr>
         <w:t>:</w:t>
       </w:r>
-    </w:p>
+      <w:r>
+        <w:rPr>
+          <w:b/>
+          <w:bCs/>
+        </w:rPr>
+        <w:t xml:space="preserve"> </w:t>
+      </w:r>
+      <w:r>
+        <w:t>I comply</w:t>
+      </w:r>
+      <w:r>
+        <w:t xml:space="preserve"> with applicable EU laws and regulations, including the GDPR. Where legally required, we retain or share personal data to meet legal obligations such as responding to user data requests, complying with tax regulations, or assisting official investigations. We do not collect or store personal data beyond what is necessary to fulfill these legal duties.</w:t>
+      </w:r>
+    </w:p>
+    <w:p/>
+    <w:p>
+      <w:pPr>
+        <w:pStyle w:val="Heading1"/>
+      </w:pPr>
+      <w:r>
+        <w:t>I</w:t>
+      </w:r>
+      <w:r>
+        <w:t>dentity and contact details</w:t>
+      </w:r>
+    </w:p>
+    <w:p>
+      <w:r>
+        <w:t>The developer: Tony Jiang</w:t>
+      </w:r>
+    </w:p>
+    <w:p>
+      <w:r>
+        <w:t xml:space="preserve">Contact info: </w:t>
+      </w:r>
+      <w:hyperlink r:id="rId5" w:history="1">
+        <w:r>
+          <w:rPr>
+            <w:rStyle w:val="Hyperlink"/>
+          </w:rPr>
+          <w:t>t.jiang@student.fontys.nl</w:t>
+        </w:r>
+      </w:hyperlink>
+    </w:p>
+    <w:p/>
+    <w:p>
+      <w:pPr>
+        <w:pStyle w:val="Heading1"/>
+      </w:pPr>
+      <w:r>
+        <w:lastRenderedPageBreak/>
+        <w:t>Purpose and Legal Basis for Processing</w:t>
+      </w:r>
+    </w:p>
+    <w:p>
+      <w:r>
+        <w:t>We collect and process personal data to:</w:t>
+      </w:r>
+    </w:p>
+    <w:p>
+      <w:pPr>
+        <w:pStyle w:val="ListParagraph"/>
+        <w:numPr>
+          <w:ilvl w:val="0"/>
+          <w:numId w:val="4"/>
+        </w:numPr>
+      </w:pPr>
+      <w:r>
+        <w:t>Allow users to create and manage their accounts</w:t>
+      </w:r>
+    </w:p>
+    <w:p>
+      <w:pPr>
+        <w:pStyle w:val="ListParagraph"/>
+        <w:numPr>
+          <w:ilvl w:val="0"/>
+          <w:numId w:val="4"/>
+        </w:numPr>
+      </w:pPr>
+      <w:r>
+        <w:t>Predict whether a song is a potential hit based on provided audio features</w:t>
+      </w:r>
+    </w:p>
+    <w:p>
+      <w:pPr>
+        <w:pStyle w:val="ListParagraph"/>
+        <w:numPr>
+          <w:ilvl w:val="0"/>
+          <w:numId w:val="4"/>
+        </w:numPr>
+      </w:pPr>
+      <w:r>
+        <w:t>Provide suggestions to improve th</w:t>
+      </w:r>
+      <w:r>
+        <w:t>e user’s song</w:t>
+      </w:r>
+    </w:p>
+    <w:p>
+      <w:r>
+        <w:rPr>
+          <w:b/>
+          <w:bCs/>
+        </w:rPr>
+        <w:t xml:space="preserve">Note: </w:t>
+      </w:r>
+      <w:r>
+        <w:t>Audio features are processed in real-time to generate predictions and suggestions.</w:t>
+      </w:r>
+      <w:r>
+        <w:t xml:space="preserve"> </w:t>
+      </w:r>
+      <w:r>
+        <w:t xml:space="preserve">These features are not stored, saved, or linked to </w:t>
+      </w:r>
+      <w:r>
+        <w:t>your</w:t>
+      </w:r>
+      <w:r>
+        <w:t xml:space="preserve"> personal data.</w:t>
+      </w:r>
+      <w:r>
+        <w:t xml:space="preserve"> </w:t>
+      </w:r>
+      <w:r>
+        <w:t xml:space="preserve">The processing is purely temporary and solely for fulfilling the service </w:t>
+      </w:r>
+      <w:r>
+        <w:t xml:space="preserve">of the user’s </w:t>
+      </w:r>
+      <w:r>
+        <w:t>requested.</w:t>
+      </w:r>
+    </w:p>
+    <w:p>
+      <w:r>
+        <w:t>Legal bases for processing:</w:t>
+      </w:r>
+    </w:p>
+    <w:p>
+      <w:pPr>
+        <w:pStyle w:val="ListParagraph"/>
+        <w:numPr>
+          <w:ilvl w:val="0"/>
+          <w:numId w:val="5"/>
+        </w:numPr>
+      </w:pPr>
+      <w:r>
+        <w:t>Consent: You give clear permission when signing up.</w:t>
+      </w:r>
+    </w:p>
+    <w:p>
+      <w:pPr>
+        <w:pStyle w:val="ListParagraph"/>
+        <w:numPr>
+          <w:ilvl w:val="0"/>
+          <w:numId w:val="5"/>
+        </w:numPr>
+      </w:pPr>
+      <w:r>
+        <w:t>Contract: Processing is necessary to deliver the core service (predictions and suggestions).</w:t>
+      </w:r>
+    </w:p>
+    <w:p/>
+    <w:p>
+      <w:pPr>
+        <w:pStyle w:val="Heading1"/>
+      </w:pPr>
+      <w:r>
+        <w:t>Categories of Personal Data Collected</w:t>
+      </w:r>
+    </w:p>
+    <w:p>
+      <w:pPr>
+        <w:pStyle w:val="ListParagraph"/>
+        <w:numPr>
+          <w:ilvl w:val="0"/>
+          <w:numId w:val="6"/>
+        </w:numPr>
+      </w:pPr>
+      <w:r>
+        <w:t>User ID</w:t>
+      </w:r>
+    </w:p>
+    <w:p>
+      <w:pPr>
+        <w:pStyle w:val="ListParagraph"/>
+        <w:numPr>
+          <w:ilvl w:val="0"/>
+          <w:numId w:val="6"/>
+        </w:numPr>
+      </w:pPr>
+      <w:r>
+        <w:t>Email</w:t>
+      </w:r>
+    </w:p>
+    <w:p>
+      <w:pPr>
+        <w:pStyle w:val="ListParagraph"/>
+        <w:numPr>
+          <w:ilvl w:val="0"/>
+          <w:numId w:val="6"/>
+        </w:numPr>
+      </w:pPr>
+      <w:r>
+        <w:t>Password (securely hashed)</w:t>
+      </w:r>
+    </w:p>
+    <w:p>
+      <w:pPr>
+        <w:pStyle w:val="ListParagraph"/>
+        <w:numPr>
+          <w:ilvl w:val="0"/>
+          <w:numId w:val="6"/>
+        </w:numPr>
+      </w:pPr>
+      <w:r>
+        <w:t>Timestamp of Registration</w:t>
+      </w:r>
+    </w:p>
+    <w:p>
+      <w:r>
+        <w:rPr>
+          <w:b/>
+          <w:bCs/>
+        </w:rPr>
+        <w:t>Note:</w:t>
+      </w:r>
+      <w:r>
+        <w:t xml:space="preserve"> Audio features are processed temporarily to generate predictions and are not stored.</w:t>
+      </w:r>
+    </w:p>
+    <w:p/>
+    <w:p>
+      <w:pPr>
+        <w:pStyle w:val="Heading1"/>
+      </w:pPr>
+      <w:r>
+        <w:t>Data Recipients</w:t>
+      </w:r>
+    </w:p>
+    <w:p>
+      <w:r>
+        <w:t>We do not share your personal data with third parties unless required by law.</w:t>
+      </w:r>
+    </w:p>
+    <w:p/>
+    <w:p>
+      <w:pPr>
+        <w:pStyle w:val="Heading1"/>
+      </w:pPr>
+      <w:r>
+        <w:t>Data Retention Period</w:t>
+      </w:r>
+    </w:p>
+    <w:p>
+      <w:r>
+        <w:t>Your personal data is retained only as long as necessary to provide the service.</w:t>
+      </w:r>
+    </w:p>
+    <w:p>
+      <w:r>
+        <w:t>You may request deletion at any time, and your data will be removed.</w:t>
+      </w:r>
+    </w:p>
+    <w:p>
+      <w:r>
+        <w:lastRenderedPageBreak/>
+        <w:t>Accounts inactive for over 6 months will</w:t>
+      </w:r>
+      <w:r>
+        <w:t xml:space="preserve"> notify and after 3 months it will</w:t>
+      </w:r>
+      <w:r>
+        <w:t xml:space="preserve"> be automatically deleted.</w:t>
+      </w:r>
+    </w:p>
+    <w:p/>
+    <w:p>
+      <w:pPr>
+        <w:pStyle w:val="Heading1"/>
+      </w:pPr>
+      <w:r>
+        <w:t>Your Rights Under GDPR</w:t>
+      </w:r>
+    </w:p>
+    <w:p>
+      <w:r>
+        <w:t>As a data subject, you have the right to:</w:t>
+      </w:r>
+    </w:p>
+    <w:p>
+      <w:pPr>
+        <w:pStyle w:val="ListParagraph"/>
+        <w:numPr>
+          <w:ilvl w:val="0"/>
+          <w:numId w:val="7"/>
+        </w:numPr>
+      </w:pPr>
+      <w:r>
+        <w:t>Access your personal data</w:t>
+      </w:r>
+    </w:p>
+    <w:p>
+      <w:pPr>
+        <w:pStyle w:val="ListParagraph"/>
+        <w:numPr>
+          <w:ilvl w:val="0"/>
+          <w:numId w:val="7"/>
+        </w:numPr>
+      </w:pPr>
+      <w:r>
+        <w:t>Correct or update your information</w:t>
+      </w:r>
+    </w:p>
+    <w:p>
+      <w:pPr>
+        <w:pStyle w:val="ListParagraph"/>
+        <w:numPr>
+          <w:ilvl w:val="0"/>
+          <w:numId w:val="7"/>
+        </w:numPr>
+      </w:pPr>
+      <w:r>
+        <w:t>Request deletion</w:t>
+      </w:r>
+    </w:p>
+    <w:p>
+      <w:pPr>
+        <w:pStyle w:val="ListParagraph"/>
+        <w:numPr>
+          <w:ilvl w:val="0"/>
+          <w:numId w:val="7"/>
+        </w:numPr>
+      </w:pPr>
+      <w:r>
+        <w:t>Withdraw consent at any time</w:t>
+      </w:r>
+    </w:p>
+    <w:p>
+      <w:pPr>
+        <w:pStyle w:val="ListParagraph"/>
+        <w:numPr>
+          <w:ilvl w:val="0"/>
+          <w:numId w:val="7"/>
+        </w:numPr>
+      </w:pPr>
+      <w:r>
+        <w:t>Object to or restrict processing</w:t>
+      </w:r>
+    </w:p>
+    <w:p>
+      <w:pPr>
+        <w:pStyle w:val="ListParagraph"/>
+        <w:numPr>
+          <w:ilvl w:val="0"/>
+          <w:numId w:val="7"/>
+        </w:numPr>
+      </w:pPr>
+      <w:r>
+        <w:t>Lodging</w:t>
+      </w:r>
+      <w:r>
+        <w:t xml:space="preserve"> a complaint with a supervisory authority</w:t>
+      </w:r>
+    </w:p>
+    <w:p/>
+    <w:p>
+      <w:pPr>
+        <w:pStyle w:val="Heading1"/>
+      </w:pPr>
+      <w:r>
+        <w:t>Whether Data is Required</w:t>
+      </w:r>
+    </w:p>
+    <w:p>
+      <w:r>
+        <w:t>Providing your email is necessary to use the prediction service. Without this, the service cannot be delivered.</w:t>
+      </w:r>
+    </w:p>
+    <w:p/>
+    <w:p>
+      <w:pPr>
+        <w:pStyle w:val="Heading1"/>
+      </w:pPr>
+      <w:r>
+        <w:t>Automated Decision-Making</w:t>
+      </w:r>
+    </w:p>
+    <w:p>
+      <w:r>
+        <w:t xml:space="preserve">Our model provides </w:t>
+      </w:r>
+      <w:r>
+        <w:t>prediction</w:t>
+      </w:r>
+      <w:r>
+        <w:t xml:space="preserve"> based on audio features, but no legal or significant decisions are made solely through automated processing.</w:t>
+      </w:r>
+    </w:p>
+    <w:p/>
+    <w:p/>
     <w:sectPr>
       <w:pgSz w:w="12240" w:h="15840"/>
       <w:pgMar w:top="1417" w:right="1417" w:bottom="1417" w:left="1417" w:header="720" w:footer="720" w:gutter="0"/>
@@ -493,6 +882,232 @@
     </w:lvl>
   </w:abstractNum>
   <w:abstractNum w:abstractNumId="1" w15:restartNumberingAfterBreak="0">
+    <w:nsid w:val="4F1B02BF"/>
+    <w:multiLevelType w:val="hybridMultilevel"/>
+    <w:tmpl w:val="2C92674C"/>
+    <w:lvl w:ilvl="0" w:tplc="04090001">
+      <w:start w:val="1"/>
+      <w:numFmt w:val="bullet"/>
+      <w:lvlText w:val=""/>
+      <w:lvlJc w:val="left"/>
+      <w:pPr>
+        <w:ind w:left="720" w:hanging="360"/>
+      </w:pPr>
+      <w:rPr>
+        <w:rFonts w:ascii="Symbol" w:hAnsi="Symbol" w:hint="default"/>
+      </w:rPr>
+    </w:lvl>
+    <w:lvl w:ilvl="1" w:tplc="04090003" w:tentative="1">
+      <w:start w:val="1"/>
+      <w:numFmt w:val="bullet"/>
+      <w:lvlText w:val="o"/>
+      <w:lvlJc w:val="left"/>
+      <w:pPr>
+        <w:ind w:left="1440" w:hanging="360"/>
+      </w:pPr>
+      <w:rPr>
+        <w:rFonts w:ascii="Courier New" w:hAnsi="Courier New" w:cs="Courier New" w:hint="default"/>
+      </w:rPr>
+    </w:lvl>
+    <w:lvl w:ilvl="2" w:tplc="04090005" w:tentative="1">
+      <w:start w:val="1"/>
+      <w:numFmt w:val="bullet"/>
+      <w:lvlText w:val=""/>
+      <w:lvlJc w:val="left"/>
+      <w:pPr>
+        <w:ind w:left="2160" w:hanging="360"/>
+      </w:pPr>
+      <w:rPr>
+        <w:rFonts w:ascii="Wingdings" w:hAnsi="Wingdings" w:hint="default"/>
+      </w:rPr>
+    </w:lvl>
+    <w:lvl w:ilvl="3" w:tplc="04090001" w:tentative="1">
+      <w:start w:val="1"/>
+      <w:numFmt w:val="bullet"/>
+      <w:lvlText w:val=""/>
+      <w:lvlJc w:val="left"/>
+      <w:pPr>
+        <w:ind w:left="2880" w:hanging="360"/>
+      </w:pPr>
+      <w:rPr>
+        <w:rFonts w:ascii="Symbol" w:hAnsi="Symbol" w:hint="default"/>
+      </w:rPr>
+    </w:lvl>
+    <w:lvl w:ilvl="4" w:tplc="04090003" w:tentative="1">
+      <w:start w:val="1"/>
+      <w:numFmt w:val="bullet"/>
+      <w:lvlText w:val="o"/>
+      <w:lvlJc w:val="left"/>
+      <w:pPr>
+        <w:ind w:left="3600" w:hanging="360"/>
+      </w:pPr>
+      <w:rPr>
+        <w:rFonts w:ascii="Courier New" w:hAnsi="Courier New" w:cs="Courier New" w:hint="default"/>
+      </w:rPr>
+    </w:lvl>
+    <w:lvl w:ilvl="5" w:tplc="04090005" w:tentative="1">
+      <w:start w:val="1"/>
+      <w:numFmt w:val="bullet"/>
+      <w:lvlText w:val=""/>
+      <w:lvlJc w:val="left"/>
+      <w:pPr>
+        <w:ind w:left="4320" w:hanging="360"/>
+      </w:pPr>
+      <w:rPr>
+        <w:rFonts w:ascii="Wingdings" w:hAnsi="Wingdings" w:hint="default"/>
+      </w:rPr>
+    </w:lvl>
+    <w:lvl w:ilvl="6" w:tplc="04090001" w:tentative="1">
+      <w:start w:val="1"/>
+      <w:numFmt w:val="bullet"/>
+      <w:lvlText w:val=""/>
+      <w:lvlJc w:val="left"/>
+      <w:pPr>
+        <w:ind w:left="5040" w:hanging="360"/>
+      </w:pPr>
+      <w:rPr>
+        <w:rFonts w:ascii="Symbol" w:hAnsi="Symbol" w:hint="default"/>
+      </w:rPr>
+    </w:lvl>
+    <w:lvl w:ilvl="7" w:tplc="04090003" w:tentative="1">
+      <w:start w:val="1"/>
+      <w:numFmt w:val="bullet"/>
+      <w:lvlText w:val="o"/>
+      <w:lvlJc w:val="left"/>
+      <w:pPr>
+        <w:ind w:left="5760" w:hanging="360"/>
+      </w:pPr>
+      <w:rPr>
+        <w:rFonts w:ascii="Courier New" w:hAnsi="Courier New" w:cs="Courier New" w:hint="default"/>
+      </w:rPr>
+    </w:lvl>
+    <w:lvl w:ilvl="8" w:tplc="04090005" w:tentative="1">
+      <w:start w:val="1"/>
+      <w:numFmt w:val="bullet"/>
+      <w:lvlText w:val=""/>
+      <w:lvlJc w:val="left"/>
+      <w:pPr>
+        <w:ind w:left="6480" w:hanging="360"/>
+      </w:pPr>
+      <w:rPr>
+        <w:rFonts w:ascii="Wingdings" w:hAnsi="Wingdings" w:hint="default"/>
+      </w:rPr>
+    </w:lvl>
+  </w:abstractNum>
+  <w:abstractNum w:abstractNumId="2" w15:restartNumberingAfterBreak="0">
+    <w:nsid w:val="6E6574DC"/>
+    <w:multiLevelType w:val="hybridMultilevel"/>
+    <w:tmpl w:val="D1149898"/>
+    <w:lvl w:ilvl="0" w:tplc="04090001">
+      <w:start w:val="1"/>
+      <w:numFmt w:val="bullet"/>
+      <w:lvlText w:val=""/>
+      <w:lvlJc w:val="left"/>
+      <w:pPr>
+        <w:ind w:left="720" w:hanging="360"/>
+      </w:pPr>
+      <w:rPr>
+        <w:rFonts w:ascii="Symbol" w:hAnsi="Symbol" w:hint="default"/>
+      </w:rPr>
+    </w:lvl>
+    <w:lvl w:ilvl="1" w:tplc="04090003" w:tentative="1">
+      <w:start w:val="1"/>
+      <w:numFmt w:val="bullet"/>
+      <w:lvlText w:val="o"/>
+      <w:lvlJc w:val="left"/>
+      <w:pPr>
+        <w:ind w:left="1440" w:hanging="360"/>
+      </w:pPr>
+      <w:rPr>
+        <w:rFonts w:ascii="Courier New" w:hAnsi="Courier New" w:cs="Courier New" w:hint="default"/>
+      </w:rPr>
+    </w:lvl>
+    <w:lvl w:ilvl="2" w:tplc="04090005" w:tentative="1">
+      <w:start w:val="1"/>
+      <w:numFmt w:val="bullet"/>
+      <w:lvlText w:val=""/>
+      <w:lvlJc w:val="left"/>
+      <w:pPr>
+        <w:ind w:left="2160" w:hanging="360"/>
+      </w:pPr>
+      <w:rPr>
+        <w:rFonts w:ascii="Wingdings" w:hAnsi="Wingdings" w:hint="default"/>
+      </w:rPr>
+    </w:lvl>
+    <w:lvl w:ilvl="3" w:tplc="04090001" w:tentative="1">
+      <w:start w:val="1"/>
+      <w:numFmt w:val="bullet"/>
+      <w:lvlText w:val=""/>
+      <w:lvlJc w:val="left"/>
+      <w:pPr>
+        <w:ind w:left="2880" w:hanging="360"/>
+      </w:pPr>
+      <w:rPr>
+        <w:rFonts w:ascii="Symbol" w:hAnsi="Symbol" w:hint="default"/>
+      </w:rPr>
+    </w:lvl>
+    <w:lvl w:ilvl="4" w:tplc="04090003" w:tentative="1">
+      <w:start w:val="1"/>
+      <w:numFmt w:val="bullet"/>
+      <w:lvlText w:val="o"/>
+      <w:lvlJc w:val="left"/>
+      <w:pPr>
+        <w:ind w:left="3600" w:hanging="360"/>
+      </w:pPr>
+      <w:rPr>
+        <w:rFonts w:ascii="Courier New" w:hAnsi="Courier New" w:cs="Courier New" w:hint="default"/>
+      </w:rPr>
+    </w:lvl>
+    <w:lvl w:ilvl="5" w:tplc="04090005" w:tentative="1">
+      <w:start w:val="1"/>
+      <w:numFmt w:val="bullet"/>
+      <w:lvlText w:val=""/>
+      <w:lvlJc w:val="left"/>
+      <w:pPr>
+        <w:ind w:left="4320" w:hanging="360"/>
+      </w:pPr>
+      <w:rPr>
+        <w:rFonts w:ascii="Wingdings" w:hAnsi="Wingdings" w:hint="default"/>
+      </w:rPr>
+    </w:lvl>
+    <w:lvl w:ilvl="6" w:tplc="04090001" w:tentative="1">
+      <w:start w:val="1"/>
+      <w:numFmt w:val="bullet"/>
+      <w:lvlText w:val=""/>
+      <w:lvlJc w:val="left"/>
+      <w:pPr>
+        <w:ind w:left="5040" w:hanging="360"/>
+      </w:pPr>
+      <w:rPr>
+        <w:rFonts w:ascii="Symbol" w:hAnsi="Symbol" w:hint="default"/>
+      </w:rPr>
+    </w:lvl>
+    <w:lvl w:ilvl="7" w:tplc="04090003" w:tentative="1">
+      <w:start w:val="1"/>
+      <w:numFmt w:val="bullet"/>
+      <w:lvlText w:val="o"/>
+      <w:lvlJc w:val="left"/>
+      <w:pPr>
+        <w:ind w:left="5760" w:hanging="360"/>
+      </w:pPr>
+      <w:rPr>
+        <w:rFonts w:ascii="Courier New" w:hAnsi="Courier New" w:cs="Courier New" w:hint="default"/>
+      </w:rPr>
+    </w:lvl>
+    <w:lvl w:ilvl="8" w:tplc="04090005" w:tentative="1">
+      <w:start w:val="1"/>
+      <w:numFmt w:val="bullet"/>
+      <w:lvlText w:val=""/>
+      <w:lvlJc w:val="left"/>
+      <w:pPr>
+        <w:ind w:left="6480" w:hanging="360"/>
+      </w:pPr>
+      <w:rPr>
+        <w:rFonts w:ascii="Wingdings" w:hAnsi="Wingdings" w:hint="default"/>
+      </w:rPr>
+    </w:lvl>
+  </w:abstractNum>
+  <w:abstractNum w:abstractNumId="3" w15:restartNumberingAfterBreak="0">
     <w:nsid w:val="6EF749C2"/>
     <w:multiLevelType w:val="hybridMultilevel"/>
     <w:tmpl w:val="BAA6EAB8"/>
@@ -605,7 +1220,93 @@
       </w:rPr>
     </w:lvl>
   </w:abstractNum>
-  <w:abstractNum w:abstractNumId="2" w15:restartNumberingAfterBreak="0">
+  <w:abstractNum w:abstractNumId="4" w15:restartNumberingAfterBreak="0">
+    <w:nsid w:val="6FB12CF8"/>
+    <w:multiLevelType w:val="hybridMultilevel"/>
+    <w:tmpl w:val="DDAE20AE"/>
+    <w:lvl w:ilvl="0" w:tplc="0409000F">
+      <w:start w:val="1"/>
+      <w:numFmt w:val="decimal"/>
+      <w:lvlText w:val="%1."/>
+      <w:lvlJc w:val="left"/>
+      <w:pPr>
+        <w:ind w:left="720" w:hanging="360"/>
+      </w:pPr>
+    </w:lvl>
+    <w:lvl w:ilvl="1" w:tplc="04090019" w:tentative="1">
+      <w:start w:val="1"/>
+      <w:numFmt w:val="lowerLetter"/>
+      <w:lvlText w:val="%2."/>
+      <w:lvlJc w:val="left"/>
+      <w:pPr>
+        <w:ind w:left="1440" w:hanging="360"/>
+      </w:pPr>
+    </w:lvl>
+    <w:lvl w:ilvl="2" w:tplc="0409001B" w:tentative="1">
+      <w:start w:val="1"/>
+      <w:numFmt w:val="lowerRoman"/>
+      <w:lvlText w:val="%3."/>
+      <w:lvlJc w:val="right"/>
+      <w:pPr>
+        <w:ind w:left="2160" w:hanging="180"/>
+      </w:pPr>
+    </w:lvl>
+    <w:lvl w:ilvl="3" w:tplc="0409000F" w:tentative="1">
+      <w:start w:val="1"/>
+      <w:numFmt w:val="decimal"/>
+      <w:lvlText w:val="%4."/>
+      <w:lvlJc w:val="left"/>
+      <w:pPr>
+        <w:ind w:left="2880" w:hanging="360"/>
+      </w:pPr>
+    </w:lvl>
+    <w:lvl w:ilvl="4" w:tplc="04090019" w:tentative="1">
+      <w:start w:val="1"/>
+      <w:numFmt w:val="lowerLetter"/>
+      <w:lvlText w:val="%5."/>
+      <w:lvlJc w:val="left"/>
+      <w:pPr>
+        <w:ind w:left="3600" w:hanging="360"/>
+      </w:pPr>
+    </w:lvl>
+    <w:lvl w:ilvl="5" w:tplc="0409001B" w:tentative="1">
+      <w:start w:val="1"/>
+      <w:numFmt w:val="lowerRoman"/>
+      <w:lvlText w:val="%6."/>
+      <w:lvlJc w:val="right"/>
+      <w:pPr>
+        <w:ind w:left="4320" w:hanging="180"/>
+      </w:pPr>
+    </w:lvl>
+    <w:lvl w:ilvl="6" w:tplc="0409000F" w:tentative="1">
+      <w:start w:val="1"/>
+      <w:numFmt w:val="decimal"/>
+      <w:lvlText w:val="%7."/>
+      <w:lvlJc w:val="left"/>
+      <w:pPr>
+        <w:ind w:left="5040" w:hanging="360"/>
+      </w:pPr>
+    </w:lvl>
+    <w:lvl w:ilvl="7" w:tplc="04090019" w:tentative="1">
+      <w:start w:val="1"/>
+      <w:numFmt w:val="lowerLetter"/>
+      <w:lvlText w:val="%8."/>
+      <w:lvlJc w:val="left"/>
+      <w:pPr>
+        <w:ind w:left="5760" w:hanging="360"/>
+      </w:pPr>
+    </w:lvl>
+    <w:lvl w:ilvl="8" w:tplc="0409001B" w:tentative="1">
+      <w:start w:val="1"/>
+      <w:numFmt w:val="lowerRoman"/>
+      <w:lvlText w:val="%9."/>
+      <w:lvlJc w:val="right"/>
+      <w:pPr>
+        <w:ind w:left="6480" w:hanging="180"/>
+      </w:pPr>
+    </w:lvl>
+  </w:abstractNum>
+  <w:abstractNum w:abstractNumId="5" w15:restartNumberingAfterBreak="0">
     <w:nsid w:val="7B1B187E"/>
     <w:multiLevelType w:val="hybridMultilevel"/>
     <w:tmpl w:val="95D6A95C"/>
@@ -718,13 +1419,138 @@
       </w:rPr>
     </w:lvl>
   </w:abstractNum>
+  <w:abstractNum w:abstractNumId="6" w15:restartNumberingAfterBreak="0">
+    <w:nsid w:val="7C8310EB"/>
+    <w:multiLevelType w:val="hybridMultilevel"/>
+    <w:tmpl w:val="6A7C9AFA"/>
+    <w:lvl w:ilvl="0" w:tplc="04090001">
+      <w:start w:val="1"/>
+      <w:numFmt w:val="bullet"/>
+      <w:lvlText w:val=""/>
+      <w:lvlJc w:val="left"/>
+      <w:pPr>
+        <w:ind w:left="720" w:hanging="360"/>
+      </w:pPr>
+      <w:rPr>
+        <w:rFonts w:ascii="Symbol" w:hAnsi="Symbol" w:hint="default"/>
+      </w:rPr>
+    </w:lvl>
+    <w:lvl w:ilvl="1" w:tplc="04090003" w:tentative="1">
+      <w:start w:val="1"/>
+      <w:numFmt w:val="bullet"/>
+      <w:lvlText w:val="o"/>
+      <w:lvlJc w:val="left"/>
+      <w:pPr>
+        <w:ind w:left="1440" w:hanging="360"/>
+      </w:pPr>
+      <w:rPr>
+        <w:rFonts w:ascii="Courier New" w:hAnsi="Courier New" w:cs="Courier New" w:hint="default"/>
+      </w:rPr>
+    </w:lvl>
+    <w:lvl w:ilvl="2" w:tplc="04090005" w:tentative="1">
+      <w:start w:val="1"/>
+      <w:numFmt w:val="bullet"/>
+      <w:lvlText w:val=""/>
+      <w:lvlJc w:val="left"/>
+      <w:pPr>
+        <w:ind w:left="2160" w:hanging="360"/>
+      </w:pPr>
+      <w:rPr>
+        <w:rFonts w:ascii="Wingdings" w:hAnsi="Wingdings" w:hint="default"/>
+      </w:rPr>
+    </w:lvl>
+    <w:lvl w:ilvl="3" w:tplc="04090001" w:tentative="1">
+      <w:start w:val="1"/>
+      <w:numFmt w:val="bullet"/>
+      <w:lvlText w:val=""/>
+      <w:lvlJc w:val="left"/>
+      <w:pPr>
+        <w:ind w:left="2880" w:hanging="360"/>
+      </w:pPr>
+      <w:rPr>
+        <w:rFonts w:ascii="Symbol" w:hAnsi="Symbol" w:hint="default"/>
+      </w:rPr>
+    </w:lvl>
+    <w:lvl w:ilvl="4" w:tplc="04090003" w:tentative="1">
+      <w:start w:val="1"/>
+      <w:numFmt w:val="bullet"/>
+      <w:lvlText w:val="o"/>
+      <w:lvlJc w:val="left"/>
+      <w:pPr>
+        <w:ind w:left="3600" w:hanging="360"/>
+      </w:pPr>
+      <w:rPr>
+        <w:rFonts w:ascii="Courier New" w:hAnsi="Courier New" w:cs="Courier New" w:hint="default"/>
+      </w:rPr>
+    </w:lvl>
+    <w:lvl w:ilvl="5" w:tplc="04090005" w:tentative="1">
+      <w:start w:val="1"/>
+      <w:numFmt w:val="bullet"/>
+      <w:lvlText w:val=""/>
+      <w:lvlJc w:val="left"/>
+      <w:pPr>
+        <w:ind w:left="4320" w:hanging="360"/>
+      </w:pPr>
+      <w:rPr>
+        <w:rFonts w:ascii="Wingdings" w:hAnsi="Wingdings" w:hint="default"/>
+      </w:rPr>
+    </w:lvl>
+    <w:lvl w:ilvl="6" w:tplc="04090001" w:tentative="1">
+      <w:start w:val="1"/>
+      <w:numFmt w:val="bullet"/>
+      <w:lvlText w:val=""/>
+      <w:lvlJc w:val="left"/>
+      <w:pPr>
+        <w:ind w:left="5040" w:hanging="360"/>
+      </w:pPr>
+      <w:rPr>
+        <w:rFonts w:ascii="Symbol" w:hAnsi="Symbol" w:hint="default"/>
+      </w:rPr>
+    </w:lvl>
+    <w:lvl w:ilvl="7" w:tplc="04090003" w:tentative="1">
+      <w:start w:val="1"/>
+      <w:numFmt w:val="bullet"/>
+      <w:lvlText w:val="o"/>
+      <w:lvlJc w:val="left"/>
+      <w:pPr>
+        <w:ind w:left="5760" w:hanging="360"/>
+      </w:pPr>
+      <w:rPr>
+        <w:rFonts w:ascii="Courier New" w:hAnsi="Courier New" w:cs="Courier New" w:hint="default"/>
+      </w:rPr>
+    </w:lvl>
+    <w:lvl w:ilvl="8" w:tplc="04090005" w:tentative="1">
+      <w:start w:val="1"/>
+      <w:numFmt w:val="bullet"/>
+      <w:lvlText w:val=""/>
+      <w:lvlJc w:val="left"/>
+      <w:pPr>
+        <w:ind w:left="6480" w:hanging="360"/>
+      </w:pPr>
+      <w:rPr>
+        <w:rFonts w:ascii="Wingdings" w:hAnsi="Wingdings" w:hint="default"/>
+      </w:rPr>
+    </w:lvl>
+  </w:abstractNum>
   <w:num w:numId="1" w16cid:durableId="563177868">
-    <w:abstractNumId w:val="1"/>
+    <w:abstractNumId w:val="3"/>
   </w:num>
   <w:num w:numId="2" w16cid:durableId="1477991437">
     <w:abstractNumId w:val="0"/>
   </w:num>
   <w:num w:numId="3" w16cid:durableId="1626809032">
+    <w:abstractNumId w:val="5"/>
+  </w:num>
+  <w:num w:numId="4" w16cid:durableId="1563982988">
+    <w:abstractNumId w:val="1"/>
+  </w:num>
+  <w:num w:numId="5" w16cid:durableId="1141965586">
+    <w:abstractNumId w:val="6"/>
+  </w:num>
+  <w:num w:numId="6" w16cid:durableId="1974674790">
+    <w:abstractNumId w:val="4"/>
+  </w:num>
+  <w:num w:numId="7" w16cid:durableId="242645790">
     <w:abstractNumId w:val="2"/>
   </w:num>
 </w:numbering>
@@ -1645,6 +2471,29 @@
       <w:spacing w:val="5"/>
     </w:rPr>
   </w:style>
+  <w:style w:type="character" w:styleId="Hyperlink">
+    <w:name w:val="Hyperlink"/>
+    <w:basedOn w:val="DefaultParagraphFont"/>
+    <w:uiPriority w:val="99"/>
+    <w:unhideWhenUsed/>
+    <w:rsid w:val="00FB133F"/>
+    <w:rPr>
+      <w:color w:val="467886" w:themeColor="hyperlink"/>
+      <w:u w:val="single"/>
+    </w:rPr>
+  </w:style>
+  <w:style w:type="character" w:styleId="UnresolvedMention">
+    <w:name w:val="Unresolved Mention"/>
+    <w:basedOn w:val="DefaultParagraphFont"/>
+    <w:uiPriority w:val="99"/>
+    <w:semiHidden/>
+    <w:unhideWhenUsed/>
+    <w:rsid w:val="00FB133F"/>
+    <w:rPr>
+      <w:color w:val="605E5C"/>
+      <w:shd w:val="clear" w:color="auto" w:fill="E1DFDD"/>
+    </w:rPr>
+  </w:style>
 </w:styles>
 </file>
 
